--- a/13.08.2025/Lesson 3 summary.docx
+++ b/13.08.2025/Lesson 3 summary.docx
@@ -3,13 +3,16 @@
 <w:document xmlns:wpc="http://schemas.microsoft.com/office/word/2010/wordprocessingCanvas" xmlns:cx="http://schemas.microsoft.com/office/drawing/2014/chartex" xmlns:cx1="http://schemas.microsoft.com/office/drawing/2015/9/8/chartex" xmlns:cx2="http://schemas.microsoft.com/office/drawing/2015/10/21/chartex" xmlns:cx3="http://schemas.microsoft.com/office/drawing/2016/5/9/chartex" xmlns:cx4="http://schemas.microsoft.com/office/drawing/2016/5/10/chartex" xmlns:cx5="http://schemas.microsoft.com/office/drawing/2016/5/11/chartex" xmlns:cx6="http://schemas.microsoft.com/office/drawing/2016/5/12/chartex" xmlns:cx7="http://schemas.microsoft.com/office/drawing/2016/5/13/chartex" xmlns:cx8="http://schemas.microsoft.com/office/drawing/2016/5/14/chartex" xmlns:mc="http://schemas.openxmlformats.org/markup-compatibility/2006" xmlns:aink="http://schemas.microsoft.com/office/drawing/2016/ink" xmlns:am3d="http://schemas.microsoft.com/office/drawing/2017/model3d" xmlns:o="urn:schemas-microsoft-com:office:office" xmlns:r="http://schemas.openxmlformats.org/officeDocument/2006/relationships" xmlns:m="http://schemas.openxmlformats.org/officeDocument/2006/math" xmlns:v="urn:schemas-microsoft-com:vml" xmlns:wp14="http://schemas.microsoft.com/office/word/2010/wordprocessingDrawing" xmlns:wp="http://schemas.openxmlformats.org/drawingml/2006/wordprocessingDrawing" xmlns:w10="urn:schemas-microsoft-com:office:word" xmlns:w="http://schemas.openxmlformats.org/wordprocessingml/2006/main" xmlns:w14="http://schemas.microsoft.com/office/word/2010/wordml" xmlns:w15="http://schemas.microsoft.com/office/word/2012/wordml" xmlns:w16cid="http://schemas.microsoft.com/office/word/2016/wordml/cid" xmlns:w16se="http://schemas.microsoft.com/office/word/2015/wordml/symex" xmlns:wpg="http://schemas.microsoft.com/office/word/2010/wordprocessingGroup" xmlns:wpi="http://schemas.microsoft.com/office/word/2010/wordprocessingInk" xmlns:wne="http://schemas.microsoft.com/office/word/2006/wordml" xmlns:wps="http://schemas.microsoft.com/office/word/2010/wordprocessingShape" mc:Ignorable="w14 w15 w16se w16cid wp14">
   <w:body>
     <w:p>
+      <w:pPr>
+        <w:ind w:left="-1531"/>
+      </w:pPr>
       <w:r>
         <w:rPr>
           <w:noProof/>
         </w:rPr>
         <w:drawing>
           <wp:inline distT="0" distB="0" distL="0" distR="0">
-            <wp:extent cx="7152779" cy="1358283"/>
+            <wp:extent cx="8025450" cy="1524000"/>
             <wp:effectExtent l="0" t="0" r="0" b="0"/>
             <wp:docPr id="1" name="Picture 1"/>
             <wp:cNvGraphicFramePr>
@@ -37,7 +40,7 @@
                   <pic:spPr>
                     <a:xfrm>
                       <a:off x="0" y="0"/>
-                      <a:ext cx="7396992" cy="1404658"/>
+                      <a:ext cx="8472406" cy="1608875"/>
                     </a:xfrm>
                     <a:prstGeom prst="rect">
                       <a:avLst/>
@@ -51,14 +54,17 @@
       </w:r>
     </w:p>
     <w:p>
+      <w:pPr>
+        <w:ind w:left="-1474"/>
+      </w:pPr>
       <w:r>
         <w:rPr>
           <w:noProof/>
         </w:rPr>
         <w:drawing>
           <wp:inline distT="0" distB="0" distL="0" distR="0" wp14:anchorId="42353040" wp14:editId="0D88E3CA">
-            <wp:extent cx="7342830" cy="2032986"/>
-            <wp:effectExtent l="0" t="0" r="0" b="5715"/>
+            <wp:extent cx="8214333" cy="2274276"/>
+            <wp:effectExtent l="0" t="0" r="0" b="0"/>
             <wp:docPr id="2" name="Picture 2"/>
             <wp:cNvGraphicFramePr>
               <a:graphicFrameLocks xmlns:a="http://schemas.openxmlformats.org/drawingml/2006/main" noChangeAspect="1"/>
@@ -85,7 +91,7 @@
                   <pic:spPr>
                     <a:xfrm>
                       <a:off x="0" y="0"/>
-                      <a:ext cx="7578576" cy="2098256"/>
+                      <a:ext cx="8542880" cy="2365240"/>
                     </a:xfrm>
                     <a:prstGeom prst="rect">
                       <a:avLst/>
@@ -99,14 +105,17 @@
       </w:r>
     </w:p>
     <w:p>
+      <w:pPr>
+        <w:ind w:left="-1077"/>
+      </w:pPr>
       <w:r>
         <w:rPr>
           <w:noProof/>
         </w:rPr>
         <w:drawing>
           <wp:inline distT="0" distB="0" distL="0" distR="0" wp14:anchorId="1952AA0F" wp14:editId="1352B0BB">
-            <wp:extent cx="7999104" cy="4092606"/>
-            <wp:effectExtent l="0" t="0" r="1905" b="3175"/>
+            <wp:extent cx="8616460" cy="4408465"/>
+            <wp:effectExtent l="0" t="0" r="0" b="0"/>
             <wp:docPr id="3" name="Picture 3"/>
             <wp:cNvGraphicFramePr>
               <a:graphicFrameLocks xmlns:a="http://schemas.openxmlformats.org/drawingml/2006/main" noChangeAspect="1"/>
@@ -133,7 +142,7 @@
                   <pic:spPr>
                     <a:xfrm>
                       <a:off x="0" y="0"/>
-                      <a:ext cx="8116885" cy="4152866"/>
+                      <a:ext cx="8872459" cy="4539443"/>
                     </a:xfrm>
                     <a:prstGeom prst="rect">
                       <a:avLst/>
@@ -146,19 +155,33 @@
         </w:drawing>
       </w:r>
     </w:p>
-    <w:p/>
-    <w:p/>
-    <w:p/>
     <w:p>
+      <w:pPr>
+        <w:ind w:left="-1077"/>
+      </w:pPr>
+    </w:p>
+    <w:p>
+      <w:pPr>
+        <w:ind w:left="-1077"/>
+      </w:pPr>
+    </w:p>
+    <w:p>
+      <w:pPr>
+        <w:ind w:left="-1077"/>
+      </w:pPr>
+    </w:p>
+    <w:p>
+      <w:pPr>
+        <w:ind w:left="-1474"/>
+      </w:pPr>
       <w:r>
         <w:rPr>
           <w:noProof/>
         </w:rPr>
-        <w:lastRenderedPageBreak/>
         <w:drawing>
           <wp:inline distT="0" distB="0" distL="0" distR="0">
-            <wp:extent cx="6663665" cy="1995556"/>
-            <wp:effectExtent l="0" t="0" r="4445" b="5080"/>
+            <wp:extent cx="7620481" cy="2282092"/>
+            <wp:effectExtent l="0" t="0" r="0" b="4445"/>
             <wp:docPr id="4" name="Picture 4"/>
             <wp:cNvGraphicFramePr>
               <a:graphicFrameLocks xmlns:a="http://schemas.openxmlformats.org/drawingml/2006/main" noChangeAspect="1"/>
@@ -185,7 +208,7 @@
                   <pic:spPr>
                     <a:xfrm>
                       <a:off x="0" y="0"/>
-                      <a:ext cx="6712304" cy="2010122"/>
+                      <a:ext cx="8128741" cy="2434300"/>
                     </a:xfrm>
                     <a:prstGeom prst="rect">
                       <a:avLst/>
@@ -198,16 +221,23 @@
         </w:drawing>
       </w:r>
     </w:p>
-    <w:p/>
     <w:p>
+      <w:pPr>
+        <w:ind w:left="-1077"/>
+      </w:pPr>
+    </w:p>
+    <w:p>
+      <w:pPr>
+        <w:ind w:left="-1417"/>
+      </w:pPr>
       <w:r>
         <w:rPr>
           <w:noProof/>
         </w:rPr>
         <w:drawing>
           <wp:inline distT="0" distB="0" distL="0" distR="0">
-            <wp:extent cx="3962953" cy="981212"/>
-            <wp:effectExtent l="0" t="0" r="0" b="9525"/>
+            <wp:extent cx="5239799" cy="1297354"/>
+            <wp:effectExtent l="0" t="0" r="0" b="0"/>
             <wp:docPr id="5" name="Picture 5"/>
             <wp:cNvGraphicFramePr>
               <a:graphicFrameLocks xmlns:a="http://schemas.openxmlformats.org/drawingml/2006/main" noChangeAspect="1"/>
@@ -234,7 +264,7 @@
                   <pic:spPr>
                     <a:xfrm>
                       <a:off x="0" y="0"/>
-                      <a:ext cx="3962953" cy="981212"/>
+                      <a:ext cx="5322672" cy="1317873"/>
                     </a:xfrm>
                     <a:prstGeom prst="rect">
                       <a:avLst/>
@@ -252,8 +282,8 @@
         </w:rPr>
         <w:drawing>
           <wp:inline distT="0" distB="0" distL="0" distR="0">
-            <wp:extent cx="4563112" cy="1076475"/>
-            <wp:effectExtent l="0" t="0" r="8890" b="9525"/>
+            <wp:extent cx="7950944" cy="1875692"/>
+            <wp:effectExtent l="0" t="0" r="0" b="0"/>
             <wp:docPr id="6" name="Picture 6"/>
             <wp:cNvGraphicFramePr>
               <a:graphicFrameLocks xmlns:a="http://schemas.openxmlformats.org/drawingml/2006/main" noChangeAspect="1"/>
@@ -280,7 +310,7 @@
                   <pic:spPr>
                     <a:xfrm>
                       <a:off x="0" y="0"/>
-                      <a:ext cx="4563112" cy="1076475"/>
+                      <a:ext cx="8069537" cy="1903669"/>
                     </a:xfrm>
                     <a:prstGeom prst="rect">
                       <a:avLst/>
@@ -296,9 +326,10 @@
         <w:rPr>
           <w:noProof/>
         </w:rPr>
+        <w:lastRenderedPageBreak/>
         <w:drawing>
           <wp:inline distT="0" distB="0" distL="0" distR="0">
-            <wp:extent cx="8333502" cy="2192784"/>
+            <wp:extent cx="9857011" cy="2593663"/>
             <wp:effectExtent l="0" t="0" r="0" b="0"/>
             <wp:docPr id="7" name="Picture 7"/>
             <wp:cNvGraphicFramePr>
@@ -326,7 +357,7 @@
                   <pic:spPr>
                     <a:xfrm>
                       <a:off x="0" y="0"/>
-                      <a:ext cx="8386346" cy="2206689"/>
+                      <a:ext cx="10012563" cy="2634593"/>
                     </a:xfrm>
                     <a:prstGeom prst="rect">
                       <a:avLst/>
@@ -338,7 +369,15 @@
           </wp:inline>
         </w:drawing>
       </w:r>
+      <w:r>
+        <w:rPr>
+          <w:noProof/>
+          <w:lang w:val="en-US"/>
+        </w:rPr>
+        <w:t>o</w:t>
+      </w:r>
       <w:bookmarkStart w:id="0" w:name="_GoBack"/>
+      <w:bookmarkEnd w:id="0"/>
       <w:r>
         <w:rPr>
           <w:noProof/>
@@ -385,7 +424,6 @@
           </wp:inline>
         </w:drawing>
       </w:r>
-      <w:bookmarkEnd w:id="0"/>
     </w:p>
     <w:p/>
     <w:p/>
